--- a/plantilla.docx
+++ b/plantilla.docx
@@ -128,25 +128,7 @@
           <w:szCs w:val="18"/>
           <w:lang w:val="es-ES_tradnl"/>
         </w:rPr>
-        <w:t>{{</w:t>
-      </w:r>
-      <w:r>
-        <w:rPr>
-          <w:rFonts w:ascii="Aptos" w:hAnsi="Aptos"/>
-          <w:sz w:val="18"/>
-          <w:szCs w:val="18"/>
-          <w:lang w:val="es-ES_tradnl"/>
-        </w:rPr>
-        <w:t>FECHA</w:t>
-      </w:r>
-      <w:r>
-        <w:rPr>
-          <w:rFonts w:ascii="Aptos" w:hAnsi="Aptos"/>
-          <w:sz w:val="18"/>
-          <w:szCs w:val="18"/>
-          <w:lang w:val="es-ES_tradnl"/>
-        </w:rPr>
-        <w:t>}}</w:t>
+        <w:t>{{fecha}}</w:t>
       </w:r>
       <w:r>
         <w:rPr>
@@ -1097,7 +1079,25 @@
           <w:szCs w:val="18"/>
           <w:lang w:val="es-ES_tradnl"/>
         </w:rPr>
-        <w:t>ambos conjuntamente denominados como '</w:t>
+        <w:t>ambos</w:t>
+      </w:r>
+      <w:r>
+        <w:rPr>
+          <w:rFonts w:ascii="Aptos" w:hAnsi="Aptos"/>
+          <w:sz w:val="18"/>
+          <w:szCs w:val="18"/>
+          <w:lang w:val="es-ES_tradnl"/>
+        </w:rPr>
+        <w:t>, conjuntamente, denominados</w:t>
+      </w:r>
+      <w:r>
+        <w:rPr>
+          <w:rFonts w:ascii="Aptos" w:hAnsi="Aptos"/>
+          <w:sz w:val="18"/>
+          <w:szCs w:val="18"/>
+          <w:lang w:val="es-ES_tradnl"/>
+        </w:rPr>
+        <w:t xml:space="preserve"> '</w:t>
       </w:r>
       <w:r>
         <w:rPr>
@@ -1733,6 +1733,7 @@
               <w:t>/</w:t>
             </w:r>
             <w:proofErr w:type="spellStart"/>
+            <w:proofErr w:type="gramStart"/>
             <w:r>
               <w:rPr>
                 <w:rFonts w:ascii="Aptos" w:hAnsi="Aptos" w:cs="Tahoma"/>
@@ -1770,6 +1771,7 @@
               <w:t>tems</w:t>
             </w:r>
             <w:proofErr w:type="spellEnd"/>
+            <w:proofErr w:type="gramEnd"/>
             <w:r>
               <w:rPr>
                 <w:rFonts w:ascii="Aptos" w:hAnsi="Aptos" w:cs="Tahoma"/>
@@ -1975,7 +1977,43 @@
           <w:szCs w:val="18"/>
           <w:lang w:val="es-ES_tradnl"/>
         </w:rPr>
-        <w:t xml:space="preserve"> de subordinación ni dependencia entre las partes. En consecuencia, no se rige por las normas del Código del Trabajo y no genera derechos ni obligaciones propios de una relación laboral.</w:t>
+        <w:t xml:space="preserve"> de subordinación ni </w:t>
+      </w:r>
+      <w:r>
+        <w:rPr>
+          <w:rFonts w:ascii="Aptos" w:hAnsi="Aptos"/>
+          <w:sz w:val="18"/>
+          <w:szCs w:val="18"/>
+          <w:lang w:val="es-ES_tradnl"/>
+        </w:rPr>
+        <w:t xml:space="preserve">de </w:t>
+      </w:r>
+      <w:r>
+        <w:rPr>
+          <w:rFonts w:ascii="Aptos" w:hAnsi="Aptos"/>
+          <w:sz w:val="18"/>
+          <w:szCs w:val="18"/>
+          <w:lang w:val="es-ES_tradnl"/>
+        </w:rPr>
+        <w:t xml:space="preserve">dependencia entre las partes. En consecuencia, no se rige por las normas del Código del Trabajo </w:t>
+      </w:r>
+      <w:r>
+        <w:rPr>
+          <w:rFonts w:ascii="Aptos" w:hAnsi="Aptos"/>
+          <w:sz w:val="18"/>
+          <w:szCs w:val="18"/>
+          <w:lang w:val="es-ES_tradnl"/>
+        </w:rPr>
+        <w:t>ni</w:t>
+      </w:r>
+      <w:r>
+        <w:rPr>
+          <w:rFonts w:ascii="Aptos" w:hAnsi="Aptos"/>
+          <w:sz w:val="18"/>
+          <w:szCs w:val="18"/>
+          <w:lang w:val="es-ES_tradnl"/>
+        </w:rPr>
+        <w:t xml:space="preserve"> genera derechos ni obligaciones propios de una relación laboral.</w:t>
       </w:r>
     </w:p>
     <w:p>
@@ -2183,7 +2221,25 @@
           <w:szCs w:val="18"/>
           <w:lang w:val="es-ES_tradnl"/>
         </w:rPr>
-        <w:t xml:space="preserve">, pudiendo ser prorrogado </w:t>
+        <w:t xml:space="preserve">, pudiendo </w:t>
+      </w:r>
+      <w:r>
+        <w:rPr>
+          <w:rFonts w:ascii="Aptos" w:hAnsi="Aptos"/>
+          <w:sz w:val="18"/>
+          <w:szCs w:val="18"/>
+          <w:lang w:val="es-ES_tradnl"/>
+        </w:rPr>
+        <w:t>prorrogarse</w:t>
+      </w:r>
+      <w:r>
+        <w:rPr>
+          <w:rFonts w:ascii="Aptos" w:hAnsi="Aptos"/>
+          <w:sz w:val="18"/>
+          <w:szCs w:val="18"/>
+          <w:lang w:val="es-ES_tradnl"/>
+        </w:rPr>
+        <w:t xml:space="preserve"> </w:t>
       </w:r>
       <w:r>
         <w:rPr>
@@ -2819,7 +2875,7 @@
           <w:szCs w:val="18"/>
           <w:lang w:val="es-ES_tradnl"/>
         </w:rPr>
-        <w:t xml:space="preserve">copia de ella. Lo anterior incluye la copia de seguridad u otro medio de soporte o respaldo. En </w:t>
+        <w:t xml:space="preserve">copia de ella. Lo anterior incluye la copia de seguridad u otro medio de soporte o </w:t>
       </w:r>
       <w:r>
         <w:rPr>
@@ -2829,7 +2885,7 @@
           <w:szCs w:val="18"/>
           <w:lang w:val="es-ES_tradnl"/>
         </w:rPr>
-        <w:t>caso</w:t>
+        <w:t xml:space="preserve">de </w:t>
       </w:r>
       <w:r>
         <w:rPr>
@@ -2839,7 +2895,7 @@
           <w:szCs w:val="18"/>
           <w:lang w:val="es-ES_tradnl"/>
         </w:rPr>
-        <w:t xml:space="preserve"> </w:t>
+        <w:t xml:space="preserve">respaldo. En </w:t>
       </w:r>
       <w:r>
         <w:rPr>
@@ -2849,7 +2905,7 @@
           <w:szCs w:val="18"/>
           <w:lang w:val="es-ES_tradnl"/>
         </w:rPr>
-        <w:t xml:space="preserve">de que 'El Prestador de Servicios' </w:t>
+        <w:t>caso</w:t>
       </w:r>
       <w:r>
         <w:rPr>
@@ -2859,7 +2915,7 @@
           <w:szCs w:val="18"/>
           <w:lang w:val="es-ES_tradnl"/>
         </w:rPr>
-        <w:t>incumpla</w:t>
+        <w:t xml:space="preserve"> </w:t>
       </w:r>
       <w:r>
         <w:rPr>
@@ -2869,7 +2925,47 @@
           <w:szCs w:val="18"/>
           <w:lang w:val="es-ES_tradnl"/>
         </w:rPr>
-        <w:t xml:space="preserve"> con lo relativo a la confidencialidad o reserva de la información relacionada con el proyecto </w:t>
+        <w:t xml:space="preserve">de que 'El Prestador de Servicios' </w:t>
+      </w:r>
+      <w:r>
+        <w:rPr>
+          <w:rFonts w:ascii="Aptos" w:hAnsi="Aptos" w:cs="Arial"/>
+          <w:color w:val="000000"/>
+          <w:sz w:val="18"/>
+          <w:szCs w:val="18"/>
+          <w:lang w:val="es-ES_tradnl"/>
+        </w:rPr>
+        <w:t>incumpla</w:t>
+      </w:r>
+      <w:r>
+        <w:rPr>
+          <w:rFonts w:ascii="Aptos" w:hAnsi="Aptos" w:cs="Arial"/>
+          <w:color w:val="000000"/>
+          <w:sz w:val="18"/>
+          <w:szCs w:val="18"/>
+          <w:lang w:val="es-ES_tradnl"/>
+        </w:rPr>
+        <w:t xml:space="preserve"> con lo relativo a la confidencialidad o </w:t>
+      </w:r>
+      <w:r>
+        <w:rPr>
+          <w:rFonts w:ascii="Aptos" w:hAnsi="Aptos" w:cs="Arial"/>
+          <w:color w:val="000000"/>
+          <w:sz w:val="18"/>
+          <w:szCs w:val="18"/>
+          <w:lang w:val="es-ES_tradnl"/>
+        </w:rPr>
+        <w:t xml:space="preserve">a la </w:t>
+      </w:r>
+      <w:r>
+        <w:rPr>
+          <w:rFonts w:ascii="Aptos" w:hAnsi="Aptos" w:cs="Arial"/>
+          <w:color w:val="000000"/>
+          <w:sz w:val="18"/>
+          <w:szCs w:val="18"/>
+          <w:lang w:val="es-ES_tradnl"/>
+        </w:rPr>
+        <w:t xml:space="preserve">reserva de la información relacionada con el proyecto </w:t>
       </w:r>
       <w:r>
         <w:rPr>
@@ -3028,7 +3124,25 @@
           <w:szCs w:val="18"/>
           <w:lang w:val="es-ES_tradnl"/>
         </w:rPr>
-        <w:t>dar por terminado anticipadamente este contrato mediante un aviso escrito con al menos 15 días de antelación</w:t>
+        <w:t xml:space="preserve">dar por terminado anticipadamente este contrato mediante un aviso </w:t>
+      </w:r>
+      <w:r>
+        <w:rPr>
+          <w:rFonts w:ascii="Aptos" w:hAnsi="Aptos"/>
+          <w:sz w:val="18"/>
+          <w:szCs w:val="18"/>
+          <w:lang w:val="es-ES_tradnl"/>
+        </w:rPr>
+        <w:t xml:space="preserve">por </w:t>
+      </w:r>
+      <w:r>
+        <w:rPr>
+          <w:rFonts w:ascii="Aptos" w:hAnsi="Aptos"/>
+          <w:sz w:val="18"/>
+          <w:szCs w:val="18"/>
+          <w:lang w:val="es-ES_tradnl"/>
+        </w:rPr>
+        <w:t>escrito con al menos 15 días de antelación</w:t>
       </w:r>
       <w:r>
         <w:rPr>
@@ -3334,7 +3448,7 @@
           <w:szCs w:val="18"/>
           <w:lang w:val="es-ES_tradnl" w:eastAsia="es-ES"/>
         </w:rPr>
-        <w:t xml:space="preserve"> para los efectos legales correspondientes. El contrato consta de un total de </w:t>
+        <w:t xml:space="preserve"> para los efectos legales correspondientes. El contrato consta de </w:t>
       </w:r>
       <w:r>
         <w:rPr>
@@ -3520,7 +3634,25 @@
           <w:szCs w:val="18"/>
           <w:lang w:val="es-ES_tradnl"/>
         </w:rPr>
-        <w:t>Anexo II: Declaración jurada sobre obligaciones legales vigentes (Ley N.º 21.369, Ley N.º 21.643 y Ley N.º 21.389).</w:t>
+        <w:t xml:space="preserve">Anexo II: Declaración jurada sobre obligaciones legales vigentes (Ley N.º 21.369, </w:t>
+      </w:r>
+      <w:r>
+        <w:rPr>
+          <w:rFonts w:ascii="Aptos" w:hAnsi="Aptos"/>
+          <w:sz w:val="18"/>
+          <w:szCs w:val="18"/>
+          <w:lang w:val="es-ES_tradnl"/>
+        </w:rPr>
+        <w:t>N.º 21.643 y</w:t>
+      </w:r>
+      <w:r>
+        <w:rPr>
+          <w:rFonts w:ascii="Aptos" w:hAnsi="Aptos"/>
+          <w:sz w:val="18"/>
+          <w:szCs w:val="18"/>
+          <w:lang w:val="es-ES_tradnl"/>
+        </w:rPr>
+        <w:t xml:space="preserve"> N.º 21.389).</w:t>
       </w:r>
     </w:p>
     <w:p>

--- a/plantilla.docx
+++ b/plantilla.docx
@@ -164,7 +164,29 @@
           <w:szCs w:val="18"/>
           <w:lang w:val="es-ES_tradnl"/>
         </w:rPr>
-        <w:t>INVESTIGADOR RESPONSABLE</w:t>
+        <w:t>INVESTIGADOR</w:t>
+      </w:r>
+      <w:r>
+        <w:rPr>
+          <w:rFonts w:ascii="Aptos" w:hAnsi="Aptos"/>
+          <w:b/>
+          <w:bCs/>
+          <w:sz w:val="18"/>
+          <w:szCs w:val="18"/>
+          <w:lang w:val="es-ES_tradnl"/>
+        </w:rPr>
+        <w:t xml:space="preserve"> </w:t>
+      </w:r>
+      <w:r>
+        <w:rPr>
+          <w:rFonts w:ascii="Aptos" w:hAnsi="Aptos"/>
+          <w:b/>
+          <w:bCs/>
+          <w:sz w:val="18"/>
+          <w:szCs w:val="18"/>
+          <w:lang w:val="es-ES_tradnl"/>
+        </w:rPr>
+        <w:t>RESPONSABLE</w:t>
       </w:r>
       <w:r>
         <w:rPr>
@@ -544,17 +566,6 @@
       <w:r>
         <w:rPr>
           <w:rFonts w:ascii="Aptos" w:hAnsi="Aptos"/>
-          <w:b/>
-          <w:bCs/>
-          <w:sz w:val="18"/>
-          <w:szCs w:val="18"/>
-          <w:lang w:val="es-ES_tradnl"/>
-        </w:rPr>
-        <w:t xml:space="preserve">PERSONAL </w:t>
-      </w:r>
-      <w:r>
-        <w:rPr>
-          <w:rFonts w:ascii="Aptos" w:hAnsi="Aptos"/>
           <w:sz w:val="18"/>
           <w:szCs w:val="18"/>
           <w:lang w:val="es-ES_tradnl"/>
@@ -1021,17 +1032,6 @@
           <w:lang w:val="es-ES_tradnl"/>
         </w:rPr>
         <w:t xml:space="preserve"> y </w:t>
-      </w:r>
-      <w:r>
-        <w:rPr>
-          <w:rFonts w:ascii="Aptos" w:hAnsi="Aptos"/>
-          <w:b/>
-          <w:bCs/>
-          <w:sz w:val="18"/>
-          <w:szCs w:val="18"/>
-          <w:lang w:val="es-ES_tradnl"/>
-        </w:rPr>
-        <w:t xml:space="preserve">PERSONAL </w:t>
       </w:r>
       <w:r>
         <w:rPr>
@@ -2512,7 +2512,25 @@
           <w:szCs w:val="18"/>
           <w:lang w:val="es-ES_tradnl"/>
         </w:rPr>
-        <w:t>de cumplir con sus obligaciones tributarias de acuerdo con la normativa y legislación tributaria vigentes</w:t>
+        <w:t xml:space="preserve">de cumplir con sus obligaciones tributarias de acuerdo con la normativa y </w:t>
+      </w:r>
+      <w:r>
+        <w:rPr>
+          <w:rFonts w:ascii="Aptos" w:hAnsi="Aptos"/>
+          <w:sz w:val="18"/>
+          <w:szCs w:val="18"/>
+          <w:lang w:val="es-ES_tradnl"/>
+        </w:rPr>
+        <w:t xml:space="preserve">la </w:t>
+      </w:r>
+      <w:r>
+        <w:rPr>
+          <w:rFonts w:ascii="Aptos" w:hAnsi="Aptos"/>
+          <w:sz w:val="18"/>
+          <w:szCs w:val="18"/>
+          <w:lang w:val="es-ES_tradnl"/>
+        </w:rPr>
+        <w:t>legislación tributaria vigentes</w:t>
       </w:r>
       <w:r>
         <w:rPr>
@@ -2875,27 +2893,7 @@
           <w:szCs w:val="18"/>
           <w:lang w:val="es-ES_tradnl"/>
         </w:rPr>
-        <w:t xml:space="preserve">copia de ella. Lo anterior incluye la copia de seguridad u otro medio de soporte o </w:t>
-      </w:r>
-      <w:r>
-        <w:rPr>
-          <w:rFonts w:ascii="Aptos" w:hAnsi="Aptos" w:cs="Arial"/>
-          <w:color w:val="000000"/>
-          <w:sz w:val="18"/>
-          <w:szCs w:val="18"/>
-          <w:lang w:val="es-ES_tradnl"/>
-        </w:rPr>
-        <w:t xml:space="preserve">de </w:t>
-      </w:r>
-      <w:r>
-        <w:rPr>
-          <w:rFonts w:ascii="Aptos" w:hAnsi="Aptos" w:cs="Arial"/>
-          <w:color w:val="000000"/>
-          <w:sz w:val="18"/>
-          <w:szCs w:val="18"/>
-          <w:lang w:val="es-ES_tradnl"/>
-        </w:rPr>
-        <w:t xml:space="preserve">respaldo. En </w:t>
+        <w:t xml:space="preserve">copia de ella. Lo anterior incluye la copia de seguridad u otro medio de soporte o respaldo. En </w:t>
       </w:r>
       <w:r>
         <w:rPr>

--- a/plantilla.docx
+++ b/plantilla.docx
@@ -1088,7 +1088,16 @@
           <w:szCs w:val="18"/>
           <w:lang w:val="es-ES_tradnl"/>
         </w:rPr>
-        <w:t>, conjuntamente, denominados</w:t>
+        <w:t xml:space="preserve"> conjuntamente</w:t>
+      </w:r>
+      <w:r>
+        <w:rPr>
+          <w:rFonts w:ascii="Aptos" w:hAnsi="Aptos"/>
+          <w:sz w:val="18"/>
+          <w:szCs w:val="18"/>
+          <w:lang w:val="es-ES_tradnl"/>
+        </w:rPr>
+        <w:t xml:space="preserve"> denominados</w:t>
       </w:r>
       <w:r>
         <w:rPr>
@@ -1592,7 +1601,6 @@
               <w:t>{{</w:t>
             </w:r>
             <w:proofErr w:type="spellStart"/>
-            <w:proofErr w:type="gramStart"/>
             <w:r>
               <w:rPr>
                 <w:rFonts w:ascii="Aptos" w:hAnsi="Aptos" w:cs="Tahoma"/>
@@ -1618,7 +1626,6 @@
               <w:t>items</w:t>
             </w:r>
             <w:proofErr w:type="spellEnd"/>
-            <w:proofErr w:type="gramEnd"/>
             <w:r>
               <w:rPr>
                 <w:rFonts w:ascii="Aptos" w:hAnsi="Aptos" w:cs="Tahoma"/>
@@ -1733,7 +1740,6 @@
               <w:t>/</w:t>
             </w:r>
             <w:proofErr w:type="spellStart"/>
-            <w:proofErr w:type="gramStart"/>
             <w:r>
               <w:rPr>
                 <w:rFonts w:ascii="Aptos" w:hAnsi="Aptos" w:cs="Tahoma"/>
@@ -1771,7 +1777,6 @@
               <w:t>tems</w:t>
             </w:r>
             <w:proofErr w:type="spellEnd"/>
-            <w:proofErr w:type="gramEnd"/>
             <w:r>
               <w:rPr>
                 <w:rFonts w:ascii="Aptos" w:hAnsi="Aptos" w:cs="Tahoma"/>
@@ -2512,7 +2517,25 @@
           <w:szCs w:val="18"/>
           <w:lang w:val="es-ES_tradnl"/>
         </w:rPr>
-        <w:t xml:space="preserve">de cumplir con sus obligaciones tributarias de acuerdo con la normativa y </w:t>
+        <w:t xml:space="preserve">de cumplir con sus obligaciones tributarias de </w:t>
+      </w:r>
+      <w:r>
+        <w:rPr>
+          <w:rFonts w:ascii="Aptos" w:hAnsi="Aptos"/>
+          <w:sz w:val="18"/>
+          <w:szCs w:val="18"/>
+          <w:lang w:val="es-ES_tradnl"/>
+        </w:rPr>
+        <w:t>conformidad</w:t>
+      </w:r>
+      <w:r>
+        <w:rPr>
+          <w:rFonts w:ascii="Aptos" w:hAnsi="Aptos"/>
+          <w:sz w:val="18"/>
+          <w:szCs w:val="18"/>
+          <w:lang w:val="es-ES_tradnl"/>
+        </w:rPr>
+        <w:t xml:space="preserve"> con la normativa y </w:t>
       </w:r>
       <w:r>
         <w:rPr>
@@ -2893,7 +2916,27 @@
           <w:szCs w:val="18"/>
           <w:lang w:val="es-ES_tradnl"/>
         </w:rPr>
-        <w:t xml:space="preserve">copia de ella. Lo anterior incluye la copia de seguridad u otro medio de soporte o respaldo. En </w:t>
+        <w:t xml:space="preserve">copia de ella. Lo anterior incluye la copia de seguridad u otro medio de soporte o </w:t>
+      </w:r>
+      <w:r>
+        <w:rPr>
+          <w:rFonts w:ascii="Aptos" w:hAnsi="Aptos" w:cs="Arial"/>
+          <w:color w:val="000000"/>
+          <w:sz w:val="18"/>
+          <w:szCs w:val="18"/>
+          <w:lang w:val="es-ES_tradnl"/>
+        </w:rPr>
+        <w:t xml:space="preserve">de </w:t>
+      </w:r>
+      <w:r>
+        <w:rPr>
+          <w:rFonts w:ascii="Aptos" w:hAnsi="Aptos" w:cs="Arial"/>
+          <w:color w:val="000000"/>
+          <w:sz w:val="18"/>
+          <w:szCs w:val="18"/>
+          <w:lang w:val="es-ES_tradnl"/>
+        </w:rPr>
+        <w:t xml:space="preserve">respaldo. En </w:t>
       </w:r>
       <w:r>
         <w:rPr>

--- a/plantilla.docx
+++ b/plantilla.docx
@@ -34,6 +34,20 @@
     </w:p>
     <w:p>
       <w:pPr>
+        <w:jc w:val="center"/>
+        <w:rPr>
+          <w:lang w:val="es-ES_tradnl"/>
+        </w:rPr>
+      </w:pPr>
+      <w:r>
+        <w:rPr>
+          <w:lang w:val="es-ES_tradnl"/>
+        </w:rPr>
+        <w:t>*** PLANTILLA NUEVA vTEST ***</w:t>
+      </w:r>
+    </w:p>
+    <w:p>
+      <w:pPr>
         <w:pBdr>
           <w:between w:val="single" w:sz="4" w:space="1" w:color="auto"/>
         </w:pBdr>
@@ -206,7 +220,6 @@
         </w:rPr>
         <w:t>{{</w:t>
       </w:r>
-      <w:proofErr w:type="spellStart"/>
       <w:r>
         <w:rPr>
           <w:rFonts w:ascii="Aptos" w:hAnsi="Aptos"/>
@@ -234,7 +247,6 @@
         </w:rPr>
         <w:t>_IR</w:t>
       </w:r>
-      <w:proofErr w:type="spellEnd"/>
       <w:r>
         <w:rPr>
           <w:rFonts w:ascii="Aptos" w:hAnsi="Aptos"/>
@@ -307,7 +319,6 @@
         </w:rPr>
         <w:t>{{</w:t>
       </w:r>
-      <w:proofErr w:type="spellStart"/>
       <w:r>
         <w:rPr>
           <w:rFonts w:ascii="Aptos" w:hAnsi="Aptos"/>
@@ -326,7 +337,6 @@
         </w:rPr>
         <w:t>_IR</w:t>
       </w:r>
-      <w:proofErr w:type="spellEnd"/>
       <w:r>
         <w:rPr>
           <w:rFonts w:ascii="Aptos" w:hAnsi="Aptos"/>
@@ -363,7 +373,6 @@
         </w:rPr>
         <w:t>{{</w:t>
       </w:r>
-      <w:proofErr w:type="spellStart"/>
       <w:r>
         <w:rPr>
           <w:rFonts w:ascii="Aptos" w:hAnsi="Aptos"/>
@@ -391,7 +400,6 @@
         </w:rPr>
         <w:t>_IR</w:t>
       </w:r>
-      <w:proofErr w:type="spellEnd"/>
       <w:r>
         <w:rPr>
           <w:rFonts w:ascii="Aptos" w:hAnsi="Aptos"/>
@@ -437,7 +445,6 @@
         </w:rPr>
         <w:t>{{</w:t>
       </w:r>
-      <w:proofErr w:type="spellStart"/>
       <w:r>
         <w:rPr>
           <w:rFonts w:ascii="Aptos" w:hAnsi="Aptos"/>
@@ -483,7 +490,6 @@
         </w:rPr>
         <w:t>_IR</w:t>
       </w:r>
-      <w:proofErr w:type="spellEnd"/>
       <w:r>
         <w:rPr>
           <w:rFonts w:ascii="Aptos" w:hAnsi="Aptos"/>
@@ -611,7 +617,6 @@
         </w:rPr>
         <w:t>{{</w:t>
       </w:r>
-      <w:proofErr w:type="spellStart"/>
       <w:r>
         <w:rPr>
           <w:rFonts w:ascii="Aptos" w:hAnsi="Aptos"/>
@@ -639,7 +644,6 @@
         </w:rPr>
         <w:t>_PT</w:t>
       </w:r>
-      <w:proofErr w:type="spellEnd"/>
       <w:r>
         <w:rPr>
           <w:rFonts w:ascii="Aptos" w:hAnsi="Aptos"/>
@@ -712,7 +716,6 @@
         </w:rPr>
         <w:t>{{</w:t>
       </w:r>
-      <w:proofErr w:type="spellStart"/>
       <w:r>
         <w:rPr>
           <w:rFonts w:ascii="Aptos" w:hAnsi="Aptos"/>
@@ -731,7 +734,6 @@
         </w:rPr>
         <w:t>_PT</w:t>
       </w:r>
-      <w:proofErr w:type="spellEnd"/>
       <w:r>
         <w:rPr>
           <w:rFonts w:ascii="Aptos" w:hAnsi="Aptos"/>
@@ -768,7 +770,6 @@
         </w:rPr>
         <w:t>{{</w:t>
       </w:r>
-      <w:proofErr w:type="spellStart"/>
       <w:r>
         <w:rPr>
           <w:rFonts w:ascii="Aptos" w:hAnsi="Aptos"/>
@@ -787,7 +788,6 @@
         </w:rPr>
         <w:t>_PT</w:t>
       </w:r>
-      <w:proofErr w:type="spellEnd"/>
       <w:r>
         <w:rPr>
           <w:rFonts w:ascii="Aptos" w:hAnsi="Aptos"/>
@@ -833,7 +833,6 @@
         </w:rPr>
         <w:t>{{</w:t>
       </w:r>
-      <w:proofErr w:type="spellStart"/>
       <w:r>
         <w:rPr>
           <w:rFonts w:ascii="Aptos" w:hAnsi="Aptos"/>
@@ -879,7 +878,6 @@
         </w:rPr>
         <w:t>_PT</w:t>
       </w:r>
-      <w:proofErr w:type="spellEnd"/>
       <w:r>
         <w:rPr>
           <w:rFonts w:ascii="Aptos" w:hAnsi="Aptos"/>
@@ -1303,7 +1301,6 @@
         </w:rPr>
         <w:t>{{</w:t>
       </w:r>
-      <w:proofErr w:type="spellStart"/>
       <w:r>
         <w:rPr>
           <w:rFonts w:ascii="Aptos" w:hAnsi="Aptos"/>
@@ -1337,7 +1334,6 @@
         </w:rPr>
         <w:t>digo</w:t>
       </w:r>
-      <w:proofErr w:type="spellEnd"/>
       <w:r>
         <w:rPr>
           <w:rFonts w:ascii="Aptos" w:hAnsi="Aptos"/>
@@ -1365,7 +1361,6 @@
         </w:rPr>
         <w:t>{{</w:t>
       </w:r>
-      <w:proofErr w:type="spellStart"/>
       <w:r>
         <w:rPr>
           <w:rFonts w:ascii="Aptos" w:hAnsi="Aptos"/>
@@ -1410,7 +1405,6 @@
         </w:rPr>
         <w:t>proyecto</w:t>
       </w:r>
-      <w:proofErr w:type="spellEnd"/>
       <w:r>
         <w:rPr>
           <w:rFonts w:ascii="Aptos" w:hAnsi="Aptos"/>
@@ -1600,7 +1594,6 @@
               </w:rPr>
               <w:t>{{</w:t>
             </w:r>
-            <w:proofErr w:type="spellStart"/>
             <w:r>
               <w:rPr>
                 <w:rFonts w:ascii="Aptos" w:hAnsi="Aptos" w:cs="Tahoma"/>
@@ -1623,20 +1616,7 @@
                 <w:szCs w:val="18"/>
                 <w:lang w:val="es-CL" w:eastAsia="es-ES"/>
               </w:rPr>
-              <w:t>items</w:t>
-            </w:r>
-            <w:proofErr w:type="spellEnd"/>
-            <w:r>
-              <w:rPr>
-                <w:rFonts w:ascii="Aptos" w:hAnsi="Aptos" w:cs="Tahoma"/>
-                <w:bCs/>
-                <w:snapToGrid w:val="0"/>
-                <w:color w:val="000000"/>
-                <w:sz w:val="18"/>
-                <w:szCs w:val="18"/>
-                <w:lang w:val="es-CL" w:eastAsia="es-ES"/>
-              </w:rPr>
-              <w:t>}}</w:t>
+              <w:t>items}}</w:t>
             </w:r>
           </w:p>
           <w:p>
@@ -1672,7 +1652,6 @@
               </w:rPr>
               <w:t>{{</w:t>
             </w:r>
-            <w:proofErr w:type="spellStart"/>
             <w:r>
               <w:rPr>
                 <w:rFonts w:ascii="Aptos" w:hAnsi="Aptos" w:cs="Tahoma"/>
@@ -1685,7 +1664,6 @@
               </w:rPr>
               <w:t>item_descripcion</w:t>
             </w:r>
-            <w:proofErr w:type="spellEnd"/>
             <w:r>
               <w:rPr>
                 <w:rFonts w:ascii="Aptos" w:hAnsi="Aptos" w:cs="Tahoma"/>
@@ -1737,9 +1715,8 @@
                 <w:szCs w:val="18"/>
                 <w:lang w:val="es-CL" w:eastAsia="es-ES"/>
               </w:rPr>
-              <w:t>/</w:t>
+              <w:t>/repeat:</w:t>
             </w:r>
-            <w:proofErr w:type="spellStart"/>
             <w:r>
               <w:rPr>
                 <w:rFonts w:ascii="Aptos" w:hAnsi="Aptos" w:cs="Tahoma"/>
@@ -1750,7 +1727,7 @@
                 <w:szCs w:val="18"/>
                 <w:lang w:val="es-CL" w:eastAsia="es-ES"/>
               </w:rPr>
-              <w:t>repeat:</w:t>
+              <w:t>i</w:t>
             </w:r>
             <w:r>
               <w:rPr>
@@ -1762,32 +1739,7 @@
                 <w:szCs w:val="18"/>
                 <w:lang w:val="es-CL" w:eastAsia="es-ES"/>
               </w:rPr>
-              <w:t>i</w:t>
-            </w:r>
-            <w:r>
-              <w:rPr>
-                <w:rFonts w:ascii="Aptos" w:hAnsi="Aptos" w:cs="Tahoma"/>
-                <w:bCs/>
-                <w:snapToGrid w:val="0"/>
-                <w:color w:val="000000"/>
-                <w:sz w:val="18"/>
-                <w:szCs w:val="18"/>
-                <w:lang w:val="es-CL" w:eastAsia="es-ES"/>
-              </w:rPr>
-              <w:t>tems</w:t>
-            </w:r>
-            <w:proofErr w:type="spellEnd"/>
-            <w:r>
-              <w:rPr>
-                <w:rFonts w:ascii="Aptos" w:hAnsi="Aptos" w:cs="Tahoma"/>
-                <w:bCs/>
-                <w:snapToGrid w:val="0"/>
-                <w:color w:val="000000"/>
-                <w:sz w:val="18"/>
-                <w:szCs w:val="18"/>
-                <w:lang w:val="es-CL" w:eastAsia="es-ES"/>
-              </w:rPr>
-              <w:t>}}</w:t>
+              <w:t>tems}}</w:t>
             </w:r>
           </w:p>
         </w:tc>
@@ -2091,7 +2043,6 @@
         </w:rPr>
         <w:t>{{</w:t>
       </w:r>
-      <w:proofErr w:type="spellStart"/>
       <w:r>
         <w:rPr>
           <w:rFonts w:ascii="Aptos" w:hAnsi="Aptos"/>
@@ -2125,7 +2076,6 @@
         </w:rPr>
         <w:t>inicio</w:t>
       </w:r>
-      <w:proofErr w:type="spellEnd"/>
       <w:r>
         <w:rPr>
           <w:rFonts w:ascii="Aptos" w:hAnsi="Aptos"/>
@@ -2153,7 +2103,6 @@
         </w:rPr>
         <w:t>{{</w:t>
       </w:r>
-      <w:proofErr w:type="spellStart"/>
       <w:r>
         <w:rPr>
           <w:rFonts w:ascii="Aptos" w:hAnsi="Aptos"/>
@@ -2209,7 +2158,6 @@
         </w:rPr>
         <w:t>rmino</w:t>
       </w:r>
-      <w:proofErr w:type="spellEnd"/>
       <w:r>
         <w:rPr>
           <w:rFonts w:ascii="Aptos" w:hAnsi="Aptos"/>
@@ -2785,6 +2733,7 @@
           <w:szCs w:val="18"/>
           <w:lang w:val="es-ES_tradnl"/>
         </w:rPr>
+        <w:lastRenderedPageBreak/>
         <w:t>Los productos, informes o resultados generados por</w:t>
       </w:r>
       <w:r>
@@ -2876,17 +2825,7 @@
           <w:szCs w:val="18"/>
           <w:lang w:val="es-ES_tradnl"/>
         </w:rPr>
-        <w:t xml:space="preserve">Prestador de </w:t>
-      </w:r>
-      <w:r>
-        <w:rPr>
-          <w:rFonts w:ascii="Aptos" w:hAnsi="Aptos"/>
-          <w:sz w:val="18"/>
-          <w:szCs w:val="18"/>
-          <w:lang w:val="es-ES_tradnl"/>
-        </w:rPr>
-        <w:lastRenderedPageBreak/>
-        <w:t xml:space="preserve">Servicios' </w:t>
+        <w:t xml:space="preserve">Prestador de Servicios' </w:t>
       </w:r>
       <w:r>
         <w:rPr>
@@ -3030,7 +2969,6 @@
         </w:rPr>
         <w:t>{{</w:t>
       </w:r>
-      <w:proofErr w:type="spellStart"/>
       <w:r>
         <w:rPr>
           <w:rFonts w:ascii="Aptos" w:hAnsi="Aptos" w:cs="Arial"/>
@@ -3043,7 +2981,6 @@
         </w:rPr>
         <w:t>codigo</w:t>
       </w:r>
-      <w:proofErr w:type="spellEnd"/>
       <w:r>
         <w:rPr>
           <w:rFonts w:ascii="Aptos" w:hAnsi="Aptos" w:cs="Arial"/>
@@ -3899,7 +3836,6 @@
               </w:rPr>
               <w:t>{{</w:t>
             </w:r>
-            <w:proofErr w:type="spellStart"/>
             <w:r>
               <w:rPr>
                 <w:rFonts w:ascii="Aptos" w:eastAsia="Times New Roman" w:hAnsi="Aptos" w:cs="Tahoma"/>
@@ -3910,7 +3846,6 @@
               </w:rPr>
               <w:t>nombre_IR</w:t>
             </w:r>
-            <w:proofErr w:type="spellEnd"/>
             <w:r>
               <w:rPr>
                 <w:rFonts w:ascii="Aptos" w:eastAsia="Times New Roman" w:hAnsi="Aptos" w:cs="Tahoma"/>
@@ -4070,7 +4005,6 @@
               </w:rPr>
               <w:t>{{</w:t>
             </w:r>
-            <w:proofErr w:type="spellStart"/>
             <w:r>
               <w:rPr>
                 <w:rFonts w:ascii="Aptos" w:eastAsia="Times New Roman" w:hAnsi="Aptos" w:cs="Tahoma"/>
@@ -4093,7 +4027,6 @@
               </w:rPr>
               <w:t>_PT</w:t>
             </w:r>
-            <w:proofErr w:type="spellEnd"/>
             <w:r>
               <w:rPr>
                 <w:rFonts w:ascii="Aptos" w:eastAsia="Times New Roman" w:hAnsi="Aptos" w:cs="Tahoma"/>
@@ -4341,7 +4274,6 @@
         </w:rPr>
         <w:t>{{</w:t>
       </w:r>
-      <w:proofErr w:type="spellStart"/>
       <w:r>
         <w:rPr>
           <w:rFonts w:ascii="Aptos" w:hAnsi="Aptos"/>
@@ -4397,7 +4329,6 @@
         </w:rPr>
         <w:t>cuotas</w:t>
       </w:r>
-      <w:proofErr w:type="spellEnd"/>
       <w:r>
         <w:rPr>
           <w:rFonts w:ascii="Aptos" w:hAnsi="Aptos"/>
@@ -7064,27 +6995,7 @@
           <w:szCs w:val="18"/>
           <w:lang w:val="es-CL"/>
         </w:rPr>
-        <w:t>{{</w:t>
-      </w:r>
-      <w:proofErr w:type="spellStart"/>
-      <w:r>
-        <w:rPr>
-          <w:rFonts w:ascii="Aptos" w:hAnsi="Aptos"/>
-          <w:sz w:val="18"/>
-          <w:szCs w:val="18"/>
-          <w:lang w:val="es-CL"/>
-        </w:rPr>
-        <w:t>nombre_PT</w:t>
-      </w:r>
-      <w:proofErr w:type="spellEnd"/>
-      <w:r>
-        <w:rPr>
-          <w:rFonts w:ascii="Aptos" w:hAnsi="Aptos"/>
-          <w:sz w:val="18"/>
-          <w:szCs w:val="18"/>
-          <w:lang w:val="es-CL"/>
-        </w:rPr>
-        <w:t>}}</w:t>
+        <w:t>{{nombre_PT}}</w:t>
       </w:r>
       <w:r>
         <w:rPr>

--- a/plantilla.docx
+++ b/plantilla.docx
@@ -30,20 +30,6 @@
           <w:lang w:val="es-ES_tradnl"/>
         </w:rPr>
         <w:t>Contrato de Prestación de Servicios</w:t>
-      </w:r>
-    </w:p>
-    <w:p>
-      <w:pPr>
-        <w:jc w:val="center"/>
-        <w:rPr>
-          <w:lang w:val="es-ES_tradnl"/>
-        </w:rPr>
-      </w:pPr>
-      <w:r>
-        <w:rPr>
-          <w:lang w:val="es-ES_tradnl"/>
-        </w:rPr>
-        <w:t>*** PLANTILLA NUEVA vTEST ***</w:t>
       </w:r>
     </w:p>
     <w:p>
@@ -2733,7 +2719,6 @@
           <w:szCs w:val="18"/>
           <w:lang w:val="es-ES_tradnl"/>
         </w:rPr>
-        <w:lastRenderedPageBreak/>
         <w:t>Los productos, informes o resultados generados por</w:t>
       </w:r>
       <w:r>
@@ -2825,7 +2810,17 @@
           <w:szCs w:val="18"/>
           <w:lang w:val="es-ES_tradnl"/>
         </w:rPr>
-        <w:t xml:space="preserve">Prestador de Servicios' </w:t>
+        <w:t xml:space="preserve">Prestador de </w:t>
+      </w:r>
+      <w:r>
+        <w:rPr>
+          <w:rFonts w:ascii="Aptos" w:hAnsi="Aptos"/>
+          <w:sz w:val="18"/>
+          <w:szCs w:val="18"/>
+          <w:lang w:val="es-ES_tradnl"/>
+        </w:rPr>
+        <w:lastRenderedPageBreak/>
+        <w:t xml:space="preserve">Servicios' </w:t>
       </w:r>
       <w:r>
         <w:rPr>

--- a/plantilla.docx
+++ b/plantilla.docx
@@ -206,6 +206,7 @@
         </w:rPr>
         <w:t>{{</w:t>
       </w:r>
+      <w:proofErr w:type="spellStart"/>
       <w:r>
         <w:rPr>
           <w:rFonts w:ascii="Aptos" w:hAnsi="Aptos"/>
@@ -233,6 +234,7 @@
         </w:rPr>
         <w:t>_IR</w:t>
       </w:r>
+      <w:proofErr w:type="spellEnd"/>
       <w:r>
         <w:rPr>
           <w:rFonts w:ascii="Aptos" w:hAnsi="Aptos"/>
@@ -260,6 +262,7 @@
         </w:rPr>
         <w:t>{{</w:t>
       </w:r>
+      <w:proofErr w:type="spellStart"/>
       <w:r>
         <w:rPr>
           <w:rFonts w:ascii="Aptos" w:hAnsi="Aptos"/>
@@ -278,6 +281,7 @@
         </w:rPr>
         <w:t>_IR</w:t>
       </w:r>
+      <w:proofErr w:type="spellEnd"/>
       <w:r>
         <w:rPr>
           <w:rFonts w:ascii="Aptos" w:hAnsi="Aptos"/>
@@ -305,6 +309,7 @@
         </w:rPr>
         <w:t>{{</w:t>
       </w:r>
+      <w:proofErr w:type="spellStart"/>
       <w:r>
         <w:rPr>
           <w:rFonts w:ascii="Aptos" w:hAnsi="Aptos"/>
@@ -323,6 +328,7 @@
         </w:rPr>
         <w:t>_IR</w:t>
       </w:r>
+      <w:proofErr w:type="spellEnd"/>
       <w:r>
         <w:rPr>
           <w:rFonts w:ascii="Aptos" w:hAnsi="Aptos"/>
@@ -359,6 +365,7 @@
         </w:rPr>
         <w:t>{{</w:t>
       </w:r>
+      <w:proofErr w:type="spellStart"/>
       <w:r>
         <w:rPr>
           <w:rFonts w:ascii="Aptos" w:hAnsi="Aptos"/>
@@ -386,6 +393,7 @@
         </w:rPr>
         <w:t>_IR</w:t>
       </w:r>
+      <w:proofErr w:type="spellEnd"/>
       <w:r>
         <w:rPr>
           <w:rFonts w:ascii="Aptos" w:hAnsi="Aptos"/>
@@ -431,6 +439,7 @@
         </w:rPr>
         <w:t>{{</w:t>
       </w:r>
+      <w:proofErr w:type="spellStart"/>
       <w:r>
         <w:rPr>
           <w:rFonts w:ascii="Aptos" w:hAnsi="Aptos"/>
@@ -476,6 +485,7 @@
         </w:rPr>
         <w:t>_IR</w:t>
       </w:r>
+      <w:proofErr w:type="spellEnd"/>
       <w:r>
         <w:rPr>
           <w:rFonts w:ascii="Aptos" w:hAnsi="Aptos"/>
@@ -603,6 +613,7 @@
         </w:rPr>
         <w:t>{{</w:t>
       </w:r>
+      <w:proofErr w:type="spellStart"/>
       <w:r>
         <w:rPr>
           <w:rFonts w:ascii="Aptos" w:hAnsi="Aptos"/>
@@ -630,6 +641,7 @@
         </w:rPr>
         <w:t>_PT</w:t>
       </w:r>
+      <w:proofErr w:type="spellEnd"/>
       <w:r>
         <w:rPr>
           <w:rFonts w:ascii="Aptos" w:hAnsi="Aptos"/>
@@ -657,6 +669,7 @@
         </w:rPr>
         <w:t>{{</w:t>
       </w:r>
+      <w:proofErr w:type="spellStart"/>
       <w:r>
         <w:rPr>
           <w:rFonts w:ascii="Aptos" w:hAnsi="Aptos"/>
@@ -675,6 +688,7 @@
         </w:rPr>
         <w:t>_PT</w:t>
       </w:r>
+      <w:proofErr w:type="spellEnd"/>
       <w:r>
         <w:rPr>
           <w:rFonts w:ascii="Aptos" w:hAnsi="Aptos"/>
@@ -702,6 +716,7 @@
         </w:rPr>
         <w:t>{{</w:t>
       </w:r>
+      <w:proofErr w:type="spellStart"/>
       <w:r>
         <w:rPr>
           <w:rFonts w:ascii="Aptos" w:hAnsi="Aptos"/>
@@ -720,6 +735,7 @@
         </w:rPr>
         <w:t>_PT</w:t>
       </w:r>
+      <w:proofErr w:type="spellEnd"/>
       <w:r>
         <w:rPr>
           <w:rFonts w:ascii="Aptos" w:hAnsi="Aptos"/>
@@ -756,6 +772,7 @@
         </w:rPr>
         <w:t>{{</w:t>
       </w:r>
+      <w:proofErr w:type="spellStart"/>
       <w:r>
         <w:rPr>
           <w:rFonts w:ascii="Aptos" w:hAnsi="Aptos"/>
@@ -774,6 +791,7 @@
         </w:rPr>
         <w:t>_PT</w:t>
       </w:r>
+      <w:proofErr w:type="spellEnd"/>
       <w:r>
         <w:rPr>
           <w:rFonts w:ascii="Aptos" w:hAnsi="Aptos"/>
@@ -819,6 +837,7 @@
         </w:rPr>
         <w:t>{{</w:t>
       </w:r>
+      <w:proofErr w:type="spellStart"/>
       <w:r>
         <w:rPr>
           <w:rFonts w:ascii="Aptos" w:hAnsi="Aptos"/>
@@ -864,6 +883,7 @@
         </w:rPr>
         <w:t>_PT</w:t>
       </w:r>
+      <w:proofErr w:type="spellEnd"/>
       <w:r>
         <w:rPr>
           <w:rFonts w:ascii="Aptos" w:hAnsi="Aptos"/>
@@ -1072,7 +1092,7 @@
           <w:szCs w:val="18"/>
           <w:lang w:val="es-ES_tradnl"/>
         </w:rPr>
-        <w:t xml:space="preserve"> conjuntamente</w:t>
+        <w:t>, conjuntamente,</w:t>
       </w:r>
       <w:r>
         <w:rPr>
@@ -1287,6 +1307,7 @@
         </w:rPr>
         <w:t>{{</w:t>
       </w:r>
+      <w:proofErr w:type="spellStart"/>
       <w:r>
         <w:rPr>
           <w:rFonts w:ascii="Aptos" w:hAnsi="Aptos"/>
@@ -1320,6 +1341,7 @@
         </w:rPr>
         <w:t>digo</w:t>
       </w:r>
+      <w:proofErr w:type="spellEnd"/>
       <w:r>
         <w:rPr>
           <w:rFonts w:ascii="Aptos" w:hAnsi="Aptos"/>
@@ -1347,6 +1369,7 @@
         </w:rPr>
         <w:t>{{</w:t>
       </w:r>
+      <w:proofErr w:type="spellStart"/>
       <w:r>
         <w:rPr>
           <w:rFonts w:ascii="Aptos" w:hAnsi="Aptos"/>
@@ -1391,6 +1414,7 @@
         </w:rPr>
         <w:t>proyecto</w:t>
       </w:r>
+      <w:proofErr w:type="spellEnd"/>
       <w:r>
         <w:rPr>
           <w:rFonts w:ascii="Aptos" w:hAnsi="Aptos"/>
@@ -1580,6 +1604,8 @@
               </w:rPr>
               <w:t>{{</w:t>
             </w:r>
+            <w:proofErr w:type="spellStart"/>
+            <w:proofErr w:type="gramStart"/>
             <w:r>
               <w:rPr>
                 <w:rFonts w:ascii="Aptos" w:hAnsi="Aptos" w:cs="Tahoma"/>
@@ -1602,7 +1628,21 @@
                 <w:szCs w:val="18"/>
                 <w:lang w:val="es-CL" w:eastAsia="es-ES"/>
               </w:rPr>
-              <w:t>items}}</w:t>
+              <w:t>items</w:t>
+            </w:r>
+            <w:proofErr w:type="spellEnd"/>
+            <w:proofErr w:type="gramEnd"/>
+            <w:r>
+              <w:rPr>
+                <w:rFonts w:ascii="Aptos" w:hAnsi="Aptos" w:cs="Tahoma"/>
+                <w:bCs/>
+                <w:snapToGrid w:val="0"/>
+                <w:color w:val="000000"/>
+                <w:sz w:val="18"/>
+                <w:szCs w:val="18"/>
+                <w:lang w:val="es-CL" w:eastAsia="es-ES"/>
+              </w:rPr>
+              <w:t>}}</w:t>
             </w:r>
           </w:p>
           <w:p>
@@ -1638,6 +1678,7 @@
               </w:rPr>
               <w:t>{{</w:t>
             </w:r>
+            <w:proofErr w:type="spellStart"/>
             <w:r>
               <w:rPr>
                 <w:rFonts w:ascii="Aptos" w:hAnsi="Aptos" w:cs="Tahoma"/>
@@ -1650,6 +1691,7 @@
               </w:rPr>
               <w:t>item_descripcion</w:t>
             </w:r>
+            <w:proofErr w:type="spellEnd"/>
             <w:r>
               <w:rPr>
                 <w:rFonts w:ascii="Aptos" w:hAnsi="Aptos" w:cs="Tahoma"/>
@@ -1701,8 +1743,10 @@
                 <w:szCs w:val="18"/>
                 <w:lang w:val="es-CL" w:eastAsia="es-ES"/>
               </w:rPr>
-              <w:t>/repeat:</w:t>
+              <w:t>/</w:t>
             </w:r>
+            <w:proofErr w:type="spellStart"/>
+            <w:proofErr w:type="gramStart"/>
             <w:r>
               <w:rPr>
                 <w:rFonts w:ascii="Aptos" w:hAnsi="Aptos" w:cs="Tahoma"/>
@@ -1713,7 +1757,7 @@
                 <w:szCs w:val="18"/>
                 <w:lang w:val="es-CL" w:eastAsia="es-ES"/>
               </w:rPr>
-              <w:t>i</w:t>
+              <w:t>repeat:</w:t>
             </w:r>
             <w:r>
               <w:rPr>
@@ -1725,7 +1769,33 @@
                 <w:szCs w:val="18"/>
                 <w:lang w:val="es-CL" w:eastAsia="es-ES"/>
               </w:rPr>
-              <w:t>tems}}</w:t>
+              <w:t>i</w:t>
+            </w:r>
+            <w:r>
+              <w:rPr>
+                <w:rFonts w:ascii="Aptos" w:hAnsi="Aptos" w:cs="Tahoma"/>
+                <w:bCs/>
+                <w:snapToGrid w:val="0"/>
+                <w:color w:val="000000"/>
+                <w:sz w:val="18"/>
+                <w:szCs w:val="18"/>
+                <w:lang w:val="es-CL" w:eastAsia="es-ES"/>
+              </w:rPr>
+              <w:t>tems</w:t>
+            </w:r>
+            <w:proofErr w:type="spellEnd"/>
+            <w:proofErr w:type="gramEnd"/>
+            <w:r>
+              <w:rPr>
+                <w:rFonts w:ascii="Aptos" w:hAnsi="Aptos" w:cs="Tahoma"/>
+                <w:bCs/>
+                <w:snapToGrid w:val="0"/>
+                <w:color w:val="000000"/>
+                <w:sz w:val="18"/>
+                <w:szCs w:val="18"/>
+                <w:lang w:val="es-CL" w:eastAsia="es-ES"/>
+              </w:rPr>
+              <w:t>}}</w:t>
             </w:r>
           </w:p>
         </w:tc>
@@ -2029,6 +2099,7 @@
         </w:rPr>
         <w:t>{{</w:t>
       </w:r>
+      <w:proofErr w:type="spellStart"/>
       <w:r>
         <w:rPr>
           <w:rFonts w:ascii="Aptos" w:hAnsi="Aptos"/>
@@ -2062,6 +2133,7 @@
         </w:rPr>
         <w:t>inicio</w:t>
       </w:r>
+      <w:proofErr w:type="spellEnd"/>
       <w:r>
         <w:rPr>
           <w:rFonts w:ascii="Aptos" w:hAnsi="Aptos"/>
@@ -2089,6 +2161,7 @@
         </w:rPr>
         <w:t>{{</w:t>
       </w:r>
+      <w:proofErr w:type="spellStart"/>
       <w:r>
         <w:rPr>
           <w:rFonts w:ascii="Aptos" w:hAnsi="Aptos"/>
@@ -2144,6 +2217,7 @@
         </w:rPr>
         <w:t>rmino</w:t>
       </w:r>
+      <w:proofErr w:type="spellEnd"/>
       <w:r>
         <w:rPr>
           <w:rFonts w:ascii="Aptos" w:hAnsi="Aptos"/>
@@ -2850,27 +2924,7 @@
           <w:szCs w:val="18"/>
           <w:lang w:val="es-ES_tradnl"/>
         </w:rPr>
-        <w:t xml:space="preserve">copia de ella. Lo anterior incluye la copia de seguridad u otro medio de soporte o </w:t>
-      </w:r>
-      <w:r>
-        <w:rPr>
-          <w:rFonts w:ascii="Aptos" w:hAnsi="Aptos" w:cs="Arial"/>
-          <w:color w:val="000000"/>
-          <w:sz w:val="18"/>
-          <w:szCs w:val="18"/>
-          <w:lang w:val="es-ES_tradnl"/>
-        </w:rPr>
-        <w:t xml:space="preserve">de </w:t>
-      </w:r>
-      <w:r>
-        <w:rPr>
-          <w:rFonts w:ascii="Aptos" w:hAnsi="Aptos" w:cs="Arial"/>
-          <w:color w:val="000000"/>
-          <w:sz w:val="18"/>
-          <w:szCs w:val="18"/>
-          <w:lang w:val="es-ES_tradnl"/>
-        </w:rPr>
-        <w:t xml:space="preserve">respaldo. En </w:t>
+        <w:t xml:space="preserve">copia de ella. Lo anterior incluye la copia de seguridad u otro medio de soporte o respaldo. En </w:t>
       </w:r>
       <w:r>
         <w:rPr>
@@ -2964,6 +3018,7 @@
         </w:rPr>
         <w:t>{{</w:t>
       </w:r>
+      <w:proofErr w:type="spellStart"/>
       <w:r>
         <w:rPr>
           <w:rFonts w:ascii="Aptos" w:hAnsi="Aptos" w:cs="Arial"/>
@@ -2976,6 +3031,7 @@
         </w:rPr>
         <w:t>codigo</w:t>
       </w:r>
+      <w:proofErr w:type="spellEnd"/>
       <w:r>
         <w:rPr>
           <w:rFonts w:ascii="Aptos" w:hAnsi="Aptos" w:cs="Arial"/>
@@ -3421,7 +3477,7 @@
           <w:szCs w:val="18"/>
           <w:lang w:val="es-ES_tradnl" w:eastAsia="es-ES"/>
         </w:rPr>
-        <w:t xml:space="preserve"> para los efectos legales correspondientes. El contrato consta de </w:t>
+        <w:t xml:space="preserve"> para los efectos legales correspondientes. El contrato consta de</w:t>
       </w:r>
       <w:r>
         <w:rPr>
@@ -3432,7 +3488,7 @@
           <w:szCs w:val="18"/>
           <w:lang w:val="es-ES_tradnl" w:eastAsia="es-ES"/>
         </w:rPr>
-        <w:t>tres</w:t>
+        <w:t xml:space="preserve"> cuatro</w:t>
       </w:r>
       <w:r>
         <w:rPr>
@@ -3831,6 +3887,7 @@
               </w:rPr>
               <w:t>{{</w:t>
             </w:r>
+            <w:proofErr w:type="spellStart"/>
             <w:r>
               <w:rPr>
                 <w:rFonts w:ascii="Aptos" w:eastAsia="Times New Roman" w:hAnsi="Aptos" w:cs="Tahoma"/>
@@ -3841,6 +3898,7 @@
               </w:rPr>
               <w:t>nombre_IR</w:t>
             </w:r>
+            <w:proofErr w:type="spellEnd"/>
             <w:r>
               <w:rPr>
                 <w:rFonts w:ascii="Aptos" w:eastAsia="Times New Roman" w:hAnsi="Aptos" w:cs="Tahoma"/>
@@ -3874,6 +3932,7 @@
               </w:rPr>
               <w:t>{{</w:t>
             </w:r>
+            <w:proofErr w:type="spellStart"/>
             <w:r>
               <w:rPr>
                 <w:rFonts w:ascii="Aptos" w:eastAsia="Times New Roman" w:hAnsi="Aptos" w:cs="Tahoma"/>
@@ -3896,6 +3955,7 @@
               </w:rPr>
               <w:t>_IR</w:t>
             </w:r>
+            <w:proofErr w:type="spellEnd"/>
             <w:r>
               <w:rPr>
                 <w:rFonts w:ascii="Aptos" w:eastAsia="Times New Roman" w:hAnsi="Aptos" w:cs="Tahoma"/>
@@ -4000,6 +4060,7 @@
               </w:rPr>
               <w:t>{{</w:t>
             </w:r>
+            <w:proofErr w:type="spellStart"/>
             <w:r>
               <w:rPr>
                 <w:rFonts w:ascii="Aptos" w:eastAsia="Times New Roman" w:hAnsi="Aptos" w:cs="Tahoma"/>
@@ -4022,6 +4083,7 @@
               </w:rPr>
               <w:t>_PT</w:t>
             </w:r>
+            <w:proofErr w:type="spellEnd"/>
             <w:r>
               <w:rPr>
                 <w:rFonts w:ascii="Aptos" w:eastAsia="Times New Roman" w:hAnsi="Aptos" w:cs="Tahoma"/>
@@ -4057,6 +4119,7 @@
               </w:rPr>
               <w:t>{{</w:t>
             </w:r>
+            <w:proofErr w:type="spellStart"/>
             <w:r>
               <w:rPr>
                 <w:rFonts w:ascii="Aptos" w:eastAsia="Times New Roman" w:hAnsi="Aptos" w:cs="Tahoma"/>
@@ -4079,6 +4142,7 @@
               </w:rPr>
               <w:t>_PT</w:t>
             </w:r>
+            <w:proofErr w:type="spellEnd"/>
             <w:r>
               <w:rPr>
                 <w:rFonts w:ascii="Aptos" w:eastAsia="Times New Roman" w:hAnsi="Aptos" w:cs="Tahoma"/>
@@ -4269,6 +4333,7 @@
         </w:rPr>
         <w:t>{{</w:t>
       </w:r>
+      <w:proofErr w:type="spellStart"/>
       <w:r>
         <w:rPr>
           <w:rFonts w:ascii="Aptos" w:hAnsi="Aptos"/>
@@ -4324,6 +4389,7 @@
         </w:rPr>
         <w:t>cuotas</w:t>
       </w:r>
+      <w:proofErr w:type="spellEnd"/>
       <w:r>
         <w:rPr>
           <w:rFonts w:ascii="Aptos" w:hAnsi="Aptos"/>
@@ -6967,6 +7033,7 @@
     </w:p>
     <w:p>
       <w:pPr>
+        <w:jc w:val="both"/>
         <w:rPr>
           <w:rFonts w:ascii="Aptos" w:hAnsi="Aptos"/>
           <w:sz w:val="18"/>
@@ -6990,8 +7057,9 @@
           <w:szCs w:val="18"/>
           <w:lang w:val="es-CL"/>
         </w:rPr>
-        <w:t>{{nombre_PT}}</w:t>
-      </w:r>
+        <w:t>{{</w:t>
+      </w:r>
+      <w:proofErr w:type="spellStart"/>
       <w:r>
         <w:rPr>
           <w:rFonts w:ascii="Aptos" w:hAnsi="Aptos"/>
@@ -6999,6 +7067,25 @@
           <w:szCs w:val="18"/>
           <w:lang w:val="es-CL"/>
         </w:rPr>
+        <w:t>nombre_PT</w:t>
+      </w:r>
+      <w:proofErr w:type="spellEnd"/>
+      <w:r>
+        <w:rPr>
+          <w:rFonts w:ascii="Aptos" w:hAnsi="Aptos"/>
+          <w:sz w:val="18"/>
+          <w:szCs w:val="18"/>
+          <w:lang w:val="es-CL"/>
+        </w:rPr>
+        <w:t>}}</w:t>
+      </w:r>
+      <w:r>
+        <w:rPr>
+          <w:rFonts w:ascii="Aptos" w:hAnsi="Aptos"/>
+          <w:sz w:val="18"/>
+          <w:szCs w:val="18"/>
+          <w:lang w:val="es-CL"/>
+        </w:rPr>
         <w:t xml:space="preserve">, RUT N.º </w:t>
       </w:r>
       <w:r>
@@ -7008,7 +7095,27 @@
           <w:szCs w:val="18"/>
           <w:lang w:val="es-CL"/>
         </w:rPr>
-        <w:t>{{RUT_PT}}</w:t>
+        <w:t>{{</w:t>
+      </w:r>
+      <w:proofErr w:type="spellStart"/>
+      <w:r>
+        <w:rPr>
+          <w:rFonts w:ascii="Aptos" w:hAnsi="Aptos"/>
+          <w:sz w:val="18"/>
+          <w:szCs w:val="18"/>
+          <w:lang w:val="es-CL"/>
+        </w:rPr>
+        <w:t>RUT_PT</w:t>
+      </w:r>
+      <w:proofErr w:type="spellEnd"/>
+      <w:r>
+        <w:rPr>
+          <w:rFonts w:ascii="Aptos" w:hAnsi="Aptos"/>
+          <w:sz w:val="18"/>
+          <w:szCs w:val="18"/>
+          <w:lang w:val="es-CL"/>
+        </w:rPr>
+        <w:t>}}</w:t>
       </w:r>
       <w:r>
         <w:rPr>
@@ -7036,6 +7143,7 @@
           <w:ilvl w:val="0"/>
           <w:numId w:val="15"/>
         </w:numPr>
+        <w:jc w:val="both"/>
         <w:rPr>
           <w:rFonts w:ascii="Aptos" w:hAnsi="Aptos"/>
           <w:sz w:val="18"/>
@@ -7056,6 +7164,7 @@
     <w:p>
       <w:pPr>
         <w:pStyle w:val="Prrafodelista"/>
+        <w:jc w:val="both"/>
         <w:rPr>
           <w:rFonts w:ascii="Aptos" w:hAnsi="Aptos"/>
           <w:sz w:val="18"/>
@@ -7071,6 +7180,7 @@
           <w:ilvl w:val="0"/>
           <w:numId w:val="15"/>
         </w:numPr>
+        <w:jc w:val="both"/>
         <w:rPr>
           <w:rFonts w:ascii="Aptos" w:hAnsi="Aptos"/>
           <w:sz w:val="18"/>
@@ -7091,6 +7201,7 @@
     <w:p>
       <w:pPr>
         <w:pStyle w:val="Prrafodelista"/>
+        <w:jc w:val="both"/>
         <w:rPr>
           <w:rFonts w:ascii="Aptos" w:hAnsi="Aptos"/>
           <w:sz w:val="18"/>
@@ -7106,6 +7217,7 @@
           <w:ilvl w:val="0"/>
           <w:numId w:val="15"/>
         </w:numPr>
+        <w:jc w:val="both"/>
         <w:rPr>
           <w:rFonts w:ascii="Aptos" w:hAnsi="Aptos"/>
           <w:sz w:val="18"/>
